--- a/docs/test_results/Welcome_Pack_Raj_Patel.docx
+++ b/docs/test_results/Welcome_Pack_Raj_Patel.docx
@@ -526,7 +526,7 @@
                 <w:sz w:val="20"/>
                 <w:szCs w:val="20"/>
               </w:rPr>
-              <w:t>$1,150.00 AUD per fortnight</w:t>
+              <w:t>$2,498.51 per month</w:t>
             </w:r>
           </w:p>
         </w:tc>
@@ -706,7 +706,7 @@
                 <w:sz w:val="20"/>
                 <w:szCs w:val="20"/>
               </w:rPr>
-              <w:t>Not permitted without prior written consent of the landlord</w:t>
+              <w:t>Not permitted</w:t>
             </w:r>
           </w:p>
         </w:tc>
